--- a/labs/lab03/report.docx
+++ b/labs/lab03/report.docx
@@ -24,34 +24,42 @@
     </w:p>
     <w:p>
       <w:pPr>
-        <w:pStyle w:val="Author"/>
-      </w:pPr>
-      <w:r>
-        <w:t xml:space="preserve">Сако</w:t>
+        <w:pStyle w:val="Subtitle"/>
+      </w:pPr>
+      <w:r>
+        <w:t xml:space="preserve">Язык</w:t>
       </w:r>
       <w:r>
         <w:t xml:space="preserve"> </w:t>
       </w:r>
       <w:r>
-        <w:t xml:space="preserve">Лассине</w:t>
+        <w:t xml:space="preserve">разметки</w:t>
+      </w:r>
+      <w:r>
+        <w:t xml:space="preserve"> </w:t>
+      </w:r>
+      <w:r>
+        <w:t xml:space="preserve">Markdown</w:t>
       </w:r>
     </w:p>
     <w:p>
       <w:pPr>
+        <w:pStyle w:val="Author"/>
+      </w:pPr>
+      <w:r>
+        <w:t xml:space="preserve">Сако</w:t>
+      </w:r>
+      <w:r>
+        <w:t xml:space="preserve"> </w:t>
+      </w:r>
+      <w:r>
+        <w:t xml:space="preserve">Лассине</w:t>
+      </w:r>
+    </w:p>
+    <w:p>
+      <w:pPr>
         <w:pStyle w:val="Date"/>
       </w:pPr>
-      <w:r>
-        <w:t xml:space="preserve">25</w:t>
-      </w:r>
-      <w:r>
-        <w:t xml:space="preserve"> </w:t>
-      </w:r>
-      <w:r>
-        <w:t xml:space="preserve">сентября</w:t>
-      </w:r>
-      <w:r>
-        <w:t xml:space="preserve"> </w:t>
-      </w:r>
       <w:r>
         <w:t xml:space="preserve">2025</w:t>
       </w:r>
@@ -76,11 +84,11 @@
         <w:pStyle w:val="FirstParagraph"/>
       </w:pPr>
       <w:r>
-        <w:t xml:space="preserve">Целью работы является освоение процедуры оформления отчетов с помощью легковесного языка разметки Markdown.</w:t>
+        <w:t xml:space="preserve">Освоение процедуры оформления отчетов с помощью легковесного языка разметки Markdown.</w:t>
       </w:r>
     </w:p>
     <w:bookmarkEnd w:id="20"/>
-    <w:bookmarkStart w:id="26" w:name="ход-работы"/>
+    <w:bookmarkStart w:id="22" w:name="ход-работы"/>
     <w:p>
       <w:pPr>
         <w:pStyle w:val="Heading1"/>
@@ -89,130 +97,136 @@
         <w:t xml:space="preserve">Ход работы</w:t>
       </w:r>
     </w:p>
-    <w:bookmarkStart w:id="21" w:name="открытие-терминала"/>
+    <w:bookmarkStart w:id="21" w:name="подготовка-рабочей-среды"/>
     <w:p>
       <w:pPr>
         <w:pStyle w:val="Heading2"/>
       </w:pPr>
       <w:r>
-        <w:t xml:space="preserve">1. Открытие терминала</w:t>
+        <w:t xml:space="preserve">1. Подготовка рабочей среды</w:t>
+      </w:r>
+    </w:p>
+    <w:p>
+      <w:pPr>
+        <w:pStyle w:val="FirstParagraph"/>
+      </w:pPr>
+      <w:r>
+        <w:rPr>
+          <w:bCs/>
+          <w:b/>
+        </w:rPr>
+        <w:t xml:space="preserve">Задача:</w:t>
+      </w:r>
+      <w:r>
+        <w:t xml:space="preserve"> </w:t>
+      </w:r>
+      <w:r>
+        <w:t xml:space="preserve">Настройка рабочего окружения и переход в каталог лабораторной работы.</w:t>
+      </w:r>
+    </w:p>
+    <w:p>
+      <w:pPr>
+        <w:pStyle w:val="BodyText"/>
+      </w:pPr>
+      <w:r>
+        <w:rPr>
+          <w:bCs/>
+          <w:b/>
+        </w:rPr>
+        <w:t xml:space="preserve">Выполненные действия:</w:t>
+      </w:r>
+    </w:p>
+    <w:p>
+      <w:pPr>
+        <w:numPr>
+          <w:ilvl w:val="0"/>
+          <w:numId w:val="1001"/>
+        </w:numPr>
+        <w:pStyle w:val="Compact"/>
+      </w:pPr>
+      <w:r>
+        <w:rPr>
+          <w:bCs/>
+          <w:b/>
+        </w:rPr>
+        <w:t xml:space="preserve">Открытие терминала</w:t>
+      </w:r>
+    </w:p>
+    <w:p>
+      <w:pPr>
+        <w:numPr>
+          <w:ilvl w:val="1"/>
+          <w:numId w:val="1002"/>
+        </w:numPr>
+        <w:pStyle w:val="Compact"/>
+      </w:pPr>
+      <w:r>
+        <w:t xml:space="preserve">Запустил терминал Ubuntu</w:t>
+      </w:r>
+    </w:p>
+    <w:p>
+      <w:pPr>
+        <w:numPr>
+          <w:ilvl w:val="1"/>
+          <w:numId w:val="1002"/>
+        </w:numPr>
+        <w:pStyle w:val="Compact"/>
+      </w:pPr>
+      <w:r>
+        <w:t xml:space="preserve">Проверил текущего пользователя:</w:t>
+      </w:r>
+      <w:r>
+        <w:t xml:space="preserve"> </w:t>
+      </w:r>
+      <w:r>
+        <w:rPr>
+          <w:rStyle w:val="VerbatimChar"/>
+        </w:rPr>
+        <w:t xml:space="preserve">whoami</w:t>
+      </w:r>
+    </w:p>
+    <w:p>
+      <w:pPr>
+        <w:numPr>
+          <w:ilvl w:val="0"/>
+          <w:numId w:val="1001"/>
+        </w:numPr>
+        <w:pStyle w:val="Compact"/>
+      </w:pPr>
+      <w:r>
+        <w:rPr>
+          <w:bCs/>
+          <w:b/>
+        </w:rPr>
+        <w:t xml:space="preserve">Навигация к каталогу лабораторной работы</w:t>
+      </w:r>
+      <w:r>
+        <w:t xml:space="preserve"> </w:t>
+      </w:r>
+      <w:r>
+        <w:t xml:space="preserve">```bash</w:t>
+      </w:r>
+      <w:r>
+        <w:t xml:space="preserve"> </w:t>
+      </w:r>
+      <w:r>
+        <w:t xml:space="preserve">cd ~/work/study/2025-2026/</w:t>
+      </w:r>
+      <w:r>
+        <w:t xml:space="preserve">“</w:t>
+      </w:r>
+      <w:r>
+        <w:t xml:space="preserve">Архитектура компьютера</w:t>
+      </w:r>
+      <w:r>
+        <w:t xml:space="preserve">”</w:t>
+      </w:r>
+      <w:r>
+        <w:t xml:space="preserve">/arch-pc/labs/lab03/report</w:t>
       </w:r>
     </w:p>
     <w:bookmarkEnd w:id="21"/>
-    <w:bookmarkStart w:id="22" w:name="переход-в-каталог-курса"/>
-    <w:p>
-      <w:pPr>
-        <w:pStyle w:val="Heading2"/>
-      </w:pPr>
-      <w:r>
-        <w:t xml:space="preserve">2. Переход в каталог курса</w:t>
-      </w:r>
-    </w:p>
     <w:bookmarkEnd w:id="22"/>
-    <w:bookmarkStart w:id="23" w:name="создание-структуры-каталогов"/>
-    <w:p>
-      <w:pPr>
-        <w:pStyle w:val="Heading2"/>
-      </w:pPr>
-      <w:r>
-        <w:t xml:space="preserve">3. Создание структуры каталогов</w:t>
-      </w:r>
-    </w:p>
-    <w:bookmarkEnd w:id="23"/>
-    <w:bookmarkStart w:id="24" w:name="изучение-структуры-markdown"/>
-    <w:p>
-      <w:pPr>
-        <w:pStyle w:val="Heading2"/>
-      </w:pPr>
-      <w:r>
-        <w:t xml:space="preserve">4. Изучение структуры Markdown</w:t>
-      </w:r>
-    </w:p>
-    <w:bookmarkEnd w:id="24"/>
-    <w:bookmarkStart w:id="25" w:name="компиляция-отчета"/>
-    <w:p>
-      <w:pPr>
-        <w:pStyle w:val="Heading2"/>
-      </w:pPr>
-      <w:r>
-        <w:t xml:space="preserve">5. Компиляция отчета</w:t>
-      </w:r>
-    </w:p>
-    <w:bookmarkEnd w:id="25"/>
-    <w:bookmarkEnd w:id="26"/>
-    <w:bookmarkStart w:id="30" w:name="выводы"/>
-    <w:p>
-      <w:pPr>
-        <w:pStyle w:val="Heading1"/>
-      </w:pPr>
-      <w:r>
-        <w:t xml:space="preserve">Выводы</w:t>
-      </w:r>
-    </w:p>
-    <w:p>
-      <w:pPr>
-        <w:pStyle w:val="FirstParagraph"/>
-      </w:pPr>
-      <w:r>
-        <w:t xml:space="preserve">В ходе выполнения лабораторной работы были освоены основы языка разметки Markdown.</w:t>
-      </w:r>
-    </w:p>
-    <w:p>
-      <w:pPr>
-        <w:pStyle w:val="CaptionedFigure"/>
-      </w:pPr>
-      <w:r>
-        <w:drawing>
-          <wp:inline>
-            <wp:extent cx="5334000" cy="2998910"/>
-            <wp:effectExtent b="0" l="0" r="0" t="0"/>
-            <wp:docPr descr="Скриншот терминала" title="" id="28" name="Picture"/>
-            <a:graphic>
-              <a:graphicData uri="http://schemas.openxmlformats.org/drawingml/2006/picture">
-                <pic:pic>
-                  <pic:nvPicPr>
-                    <pic:cNvPr descr="images/terminal.png" id="29" name="Picture"/>
-                    <pic:cNvPicPr>
-                      <a:picLocks noChangeArrowheads="1" noChangeAspect="1"/>
-                    </pic:cNvPicPr>
-                  </pic:nvPicPr>
-                  <pic:blipFill>
-                    <a:blip r:embed="rId27"/>
-                    <a:stretch>
-                      <a:fillRect/>
-                    </a:stretch>
-                  </pic:blipFill>
-                  <pic:spPr bwMode="auto">
-                    <a:xfrm>
-                      <a:off x="0" y="0"/>
-                      <a:ext cx="5334000" cy="2998910"/>
-                    </a:xfrm>
-                    <a:prstGeom prst="rect">
-                      <a:avLst/>
-                    </a:prstGeom>
-                    <a:noFill/>
-                    <a:ln w="9525">
-                      <a:noFill/>
-                      <a:headEnd/>
-                      <a:tailEnd/>
-                    </a:ln>
-                  </pic:spPr>
-                </pic:pic>
-              </a:graphicData>
-            </a:graphic>
-          </wp:inline>
-        </w:drawing>
-      </w:r>
-    </w:p>
-    <w:p>
-      <w:pPr>
-        <w:pStyle w:val="ImageCaption"/>
-      </w:pPr>
-      <w:r>
-        <w:t xml:space="preserve">Скриншот терминала</w:t>
-      </w:r>
-    </w:p>
-    <w:bookmarkEnd w:id="30"/>
     <w:sectPr/>
   </w:body>
 </w:document>
@@ -319,8 +333,202 @@
       </w:pPr>
     </w:lvl>
   </w:abstractNum>
+  <w:abstractNum w:abstractNumId="99411">
+    <w:nsid w:val="A99411"/>
+    <w:multiLevelType w:val="multilevel"/>
+    <w:lvl w:ilvl="0">
+      <w:start w:val="1"/>
+      <w:numFmt w:val="decimal"/>
+      <w:lvlText w:val="%1."/>
+      <w:lvlJc w:val="left"/>
+      <w:pPr>
+        <w:ind w:left="720" w:hanging="480"/>
+      </w:pPr>
+    </w:lvl>
+    <w:lvl w:ilvl="1">
+      <w:start w:val="1"/>
+      <w:numFmt w:val="decimal"/>
+      <w:lvlText w:val="%2."/>
+      <w:lvlJc w:val="left"/>
+      <w:pPr>
+        <w:ind w:left="1440" w:hanging="480"/>
+      </w:pPr>
+    </w:lvl>
+    <w:lvl w:ilvl="2">
+      <w:start w:val="1"/>
+      <w:numFmt w:val="decimal"/>
+      <w:lvlText w:val="%3."/>
+      <w:lvlJc w:val="left"/>
+      <w:pPr>
+        <w:ind w:left="2160" w:hanging="480"/>
+      </w:pPr>
+    </w:lvl>
+    <w:lvl w:ilvl="3">
+      <w:start w:val="1"/>
+      <w:numFmt w:val="decimal"/>
+      <w:lvlText w:val="%4."/>
+      <w:lvlJc w:val="left"/>
+      <w:pPr>
+        <w:ind w:left="2880" w:hanging="480"/>
+      </w:pPr>
+    </w:lvl>
+    <w:lvl w:ilvl="4">
+      <w:start w:val="1"/>
+      <w:numFmt w:val="decimal"/>
+      <w:lvlText w:val="%5."/>
+      <w:lvlJc w:val="left"/>
+      <w:pPr>
+        <w:ind w:left="3600" w:hanging="480"/>
+      </w:pPr>
+    </w:lvl>
+    <w:lvl w:ilvl="5">
+      <w:start w:val="1"/>
+      <w:numFmt w:val="decimal"/>
+      <w:lvlText w:val="%6."/>
+      <w:lvlJc w:val="left"/>
+      <w:pPr>
+        <w:ind w:left="4320" w:hanging="480"/>
+      </w:pPr>
+    </w:lvl>
+    <w:lvl w:ilvl="6">
+      <w:start w:val="1"/>
+      <w:numFmt w:val="decimal"/>
+      <w:lvlText w:val="%7."/>
+      <w:lvlJc w:val="left"/>
+      <w:pPr>
+        <w:ind w:left="5040" w:hanging="480"/>
+      </w:pPr>
+    </w:lvl>
+    <w:lvl w:ilvl="7">
+      <w:start w:val="1"/>
+      <w:numFmt w:val="decimal"/>
+      <w:lvlText w:val="%8."/>
+      <w:lvlJc w:val="left"/>
+      <w:pPr>
+        <w:ind w:left="5760" w:hanging="480"/>
+      </w:pPr>
+    </w:lvl>
+    <w:lvl w:ilvl="8">
+      <w:start w:val="1"/>
+      <w:numFmt w:val="decimal"/>
+      <w:lvlText w:val="%9."/>
+      <w:lvlJc w:val="left"/>
+      <w:pPr>
+        <w:ind w:left="6480" w:hanging="480"/>
+      </w:pPr>
+    </w:lvl>
+  </w:abstractNum>
+  <w:abstractNum w:abstractNumId="991">
+    <w:nsid w:val="A991"/>
+    <w:multiLevelType w:val="multilevel"/>
+    <w:lvl w:ilvl="0">
+      <w:numFmt w:val="bullet"/>
+      <w:lvlText w:val="•"/>
+      <w:lvlJc w:val="left"/>
+      <w:pPr>
+        <w:ind w:left="720" w:hanging="480"/>
+      </w:pPr>
+    </w:lvl>
+    <w:lvl w:ilvl="1">
+      <w:numFmt w:val="bullet"/>
+      <w:lvlText w:val="–"/>
+      <w:lvlJc w:val="left"/>
+      <w:pPr>
+        <w:ind w:left="1440" w:hanging="480"/>
+      </w:pPr>
+    </w:lvl>
+    <w:lvl w:ilvl="2">
+      <w:numFmt w:val="bullet"/>
+      <w:lvlText w:val="•"/>
+      <w:lvlJc w:val="left"/>
+      <w:pPr>
+        <w:ind w:left="2160" w:hanging="480"/>
+      </w:pPr>
+    </w:lvl>
+    <w:lvl w:ilvl="3">
+      <w:numFmt w:val="bullet"/>
+      <w:lvlText w:val="–"/>
+      <w:lvlJc w:val="left"/>
+      <w:pPr>
+        <w:ind w:left="2880" w:hanging="480"/>
+      </w:pPr>
+    </w:lvl>
+    <w:lvl w:ilvl="4">
+      <w:numFmt w:val="bullet"/>
+      <w:lvlText w:val="•"/>
+      <w:lvlJc w:val="left"/>
+      <w:pPr>
+        <w:ind w:left="3600" w:hanging="480"/>
+      </w:pPr>
+    </w:lvl>
+    <w:lvl w:ilvl="5">
+      <w:numFmt w:val="bullet"/>
+      <w:lvlText w:val="–"/>
+      <w:lvlJc w:val="left"/>
+      <w:pPr>
+        <w:ind w:left="4320" w:hanging="480"/>
+      </w:pPr>
+    </w:lvl>
+    <w:lvl w:ilvl="6">
+      <w:numFmt w:val="bullet"/>
+      <w:lvlText w:val="•"/>
+      <w:lvlJc w:val="left"/>
+      <w:pPr>
+        <w:ind w:left="5040" w:hanging="480"/>
+      </w:pPr>
+    </w:lvl>
+    <w:lvl w:ilvl="7">
+      <w:numFmt w:val="bullet"/>
+      <w:lvlText w:val="–"/>
+      <w:lvlJc w:val="left"/>
+      <w:pPr>
+        <w:ind w:left="5760" w:hanging="480"/>
+      </w:pPr>
+    </w:lvl>
+    <w:lvl w:ilvl="8">
+      <w:numFmt w:val="bullet"/>
+      <w:lvlText w:val="•"/>
+      <w:lvlJc w:val="left"/>
+      <w:pPr>
+        <w:ind w:left="6480" w:hanging="480"/>
+      </w:pPr>
+    </w:lvl>
+  </w:abstractNum>
   <w:num w:numId="1000">
     <w:abstractNumId w:val="990"/>
+  </w:num>
+  <w:num w:numId="1001">
+    <w:abstractNumId w:val="99411"/>
+    <w:lvlOverride w:ilvl="0">
+      <w:startOverride w:val="1"/>
+    </w:lvlOverride>
+    <w:lvlOverride w:ilvl="1">
+      <w:startOverride w:val="1"/>
+    </w:lvlOverride>
+    <w:lvlOverride w:ilvl="2">
+      <w:startOverride w:val="1"/>
+    </w:lvlOverride>
+    <w:lvlOverride w:ilvl="3">
+      <w:startOverride w:val="1"/>
+    </w:lvlOverride>
+    <w:lvlOverride w:ilvl="4">
+      <w:startOverride w:val="1"/>
+    </w:lvlOverride>
+    <w:lvlOverride w:ilvl="5">
+      <w:startOverride w:val="1"/>
+    </w:lvlOverride>
+    <w:lvlOverride w:ilvl="6">
+      <w:startOverride w:val="1"/>
+    </w:lvlOverride>
+    <w:lvlOverride w:ilvl="7">
+      <w:startOverride w:val="1"/>
+    </w:lvlOverride>
+    <w:lvlOverride w:ilvl="8">
+      <w:startOverride w:val="1"/>
+    </w:lvlOverride>
+  </w:num>
+  <w:num w:numId="1002">
+    <w:abstractNumId w:val="991"/>
   </w:num>
 </w:numbering>
 </file>
@@ -333,7 +541,7 @@
         <w:rFonts w:asciiTheme="minorHAnsi" w:cstheme="minorBidi" w:eastAsiaTheme="minorHAnsi" w:hAnsiTheme="minorHAnsi"/>
         <w:sz w:val="24"/>
         <w:szCs w:val="24"/>
-        <w:lang w:bidi="ar-SA" w:eastAsia="en-US" w:val="en-US"/>
+        <w:lang w:bidi="ar-SA" w:eastAsia="en-US" w:val="ru"/>
       </w:rPr>
     </w:rPrDefault>
     <w:pPrDefault>

--- a/labs/lab03/report.docx
+++ b/labs/lab03/report.docx
@@ -24,26 +24,6 @@
     </w:p>
     <w:p>
       <w:pPr>
-        <w:pStyle w:val="Subtitle"/>
-      </w:pPr>
-      <w:r>
-        <w:t xml:space="preserve">Язык</w:t>
-      </w:r>
-      <w:r>
-        <w:t xml:space="preserve"> </w:t>
-      </w:r>
-      <w:r>
-        <w:t xml:space="preserve">разметки</w:t>
-      </w:r>
-      <w:r>
-        <w:t xml:space="preserve"> </w:t>
-      </w:r>
-      <w:r>
-        <w:t xml:space="preserve">Markdown</w:t>
-      </w:r>
-    </w:p>
-    <w:p>
-      <w:pPr>
         <w:pStyle w:val="Author"/>
       </w:pPr>
       <w:r>
@@ -88,7 +68,7 @@
       </w:r>
     </w:p>
     <w:bookmarkEnd w:id="20"/>
-    <w:bookmarkStart w:id="22" w:name="ход-работы"/>
+    <w:bookmarkStart w:id="60" w:name="ход-работы"/>
     <w:p>
       <w:pPr>
         <w:pStyle w:val="Heading1"/>
@@ -97,13 +77,78 @@
         <w:t xml:space="preserve">Ход работы</w:t>
       </w:r>
     </w:p>
-    <w:bookmarkStart w:id="21" w:name="подготовка-рабочей-среды"/>
+    <w:bookmarkStart w:id="24" w:name="открытие-терминала"/>
     <w:p>
       <w:pPr>
         <w:pStyle w:val="Heading2"/>
       </w:pPr>
       <w:r>
-        <w:t xml:space="preserve">1. Подготовка рабочей среды</w:t>
+        <w:t xml:space="preserve">1. Открытие терминала</w:t>
+      </w:r>
+    </w:p>
+    <w:p>
+      <w:pPr>
+        <w:pStyle w:val="CaptionedFigure"/>
+      </w:pPr>
+      <w:r>
+        <w:drawing>
+          <wp:inline>
+            <wp:extent cx="5334000" cy="1085625"/>
+            <wp:effectExtent b="0" l="0" r="0" t="0"/>
+            <wp:docPr descr="Открытый терминал" title="" id="22" name="Picture"/>
+            <a:graphic>
+              <a:graphicData uri="http://schemas.openxmlformats.org/drawingml/2006/picture">
+                <pic:pic>
+                  <pic:nvPicPr>
+                    <pic:cNvPr descr="images/terminal.png" id="23" name="Picture"/>
+                    <pic:cNvPicPr>
+                      <a:picLocks noChangeArrowheads="1" noChangeAspect="1"/>
+                    </pic:cNvPicPr>
+                  </pic:nvPicPr>
+                  <pic:blipFill>
+                    <a:blip r:embed="rId21"/>
+                    <a:stretch>
+                      <a:fillRect/>
+                    </a:stretch>
+                  </pic:blipFill>
+                  <pic:spPr bwMode="auto">
+                    <a:xfrm>
+                      <a:off x="0" y="0"/>
+                      <a:ext cx="5334000" cy="1085625"/>
+                    </a:xfrm>
+                    <a:prstGeom prst="rect">
+                      <a:avLst/>
+                    </a:prstGeom>
+                    <a:noFill/>
+                    <a:ln w="9525">
+                      <a:noFill/>
+                      <a:headEnd/>
+                      <a:tailEnd/>
+                    </a:ln>
+                  </pic:spPr>
+                </pic:pic>
+              </a:graphicData>
+            </a:graphic>
+          </wp:inline>
+        </w:drawing>
+      </w:r>
+    </w:p>
+    <w:p>
+      <w:pPr>
+        <w:pStyle w:val="ImageCaption"/>
+      </w:pPr>
+      <w:r>
+        <w:t xml:space="preserve">Открытый терминал</w:t>
+      </w:r>
+    </w:p>
+    <w:bookmarkEnd w:id="24"/>
+    <w:bookmarkStart w:id="25" w:name="переход-в-каталог-курса"/>
+    <w:p>
+      <w:pPr>
+        <w:pStyle w:val="Heading2"/>
+      </w:pPr>
+      <w:r>
+        <w:t xml:space="preserve">2. Переход в каталог курса</w:t>
       </w:r>
     </w:p>
     <w:p>
@@ -111,29 +156,56 @@
         <w:pStyle w:val="FirstParagraph"/>
       </w:pPr>
       <w:r>
-        <w:rPr>
-          <w:bCs/>
-          <w:b/>
-        </w:rPr>
-        <w:t xml:space="preserve">Задача:</w:t>
-      </w:r>
-      <w:r>
-        <w:t xml:space="preserve"> </w:t>
-      </w:r>
-      <w:r>
-        <w:t xml:space="preserve">Настройка рабочего окружения и переход в каталог лабораторной работы.</w:t>
-      </w:r>
-    </w:p>
-    <w:p>
-      <w:pPr>
-        <w:pStyle w:val="BodyText"/>
-      </w:pPr>
-      <w:r>
-        <w:rPr>
-          <w:bCs/>
-          <w:b/>
-        </w:rPr>
-        <w:t xml:space="preserve">Выполненные действия:</w:t>
+        <w:t xml:space="preserve">cd ~/work/study/2025-2026/</w:t>
+      </w:r>
+      <w:r>
+        <w:t xml:space="preserve">“</w:t>
+      </w:r>
+      <w:r>
+        <w:t xml:space="preserve">Архитектура компьютера</w:t>
+      </w:r>
+      <w:r>
+        <w:t xml:space="preserve">”</w:t>
+      </w:r>
+      <w:r>
+        <w:t xml:space="preserve">/arch-pc/</w:t>
+      </w:r>
+    </w:p>
+    <w:bookmarkEnd w:id="25"/>
+    <w:bookmarkStart w:id="31" w:name="компиляция-шаблона"/>
+    <w:p>
+      <w:pPr>
+        <w:pStyle w:val="Heading2"/>
+      </w:pPr>
+      <w:r>
+        <w:t xml:space="preserve">3. Компиляция шаблона</w:t>
+      </w:r>
+    </w:p>
+    <w:bookmarkStart w:id="26" w:name="выполнение-команды"/>
+    <w:p>
+      <w:pPr>
+        <w:pStyle w:val="Heading3"/>
+      </w:pPr>
+      <w:r>
+        <w:t xml:space="preserve">Выполнение команды:</w:t>
+      </w:r>
+    </w:p>
+    <w:p>
+      <w:pPr>
+        <w:pStyle w:val="FirstParagraph"/>
+      </w:pPr>
+      <w:r>
+        <w:t xml:space="preserve">make</w:t>
+      </w:r>
+    </w:p>
+    <w:bookmarkEnd w:id="26"/>
+    <w:bookmarkStart w:id="30" w:name="результат-выполнения"/>
+    <w:p>
+      <w:pPr>
+        <w:pStyle w:val="Heading3"/>
+      </w:pPr>
+      <w:r>
+        <w:t xml:space="preserve">Результат выполнения:</w:t>
       </w:r>
     </w:p>
     <w:p>
@@ -145,35 +217,7 @@
         <w:pStyle w:val="Compact"/>
       </w:pPr>
       <w:r>
-        <w:rPr>
-          <w:bCs/>
-          <w:b/>
-        </w:rPr>
-        <w:t xml:space="preserve">Открытие терминала</w:t>
-      </w:r>
-    </w:p>
-    <w:p>
-      <w:pPr>
-        <w:numPr>
-          <w:ilvl w:val="1"/>
-          <w:numId w:val="1002"/>
-        </w:numPr>
-        <w:pStyle w:val="Compact"/>
-      </w:pPr>
-      <w:r>
-        <w:t xml:space="preserve">Запустил терминал Ubuntu</w:t>
-      </w:r>
-    </w:p>
-    <w:p>
-      <w:pPr>
-        <w:numPr>
-          <w:ilvl w:val="1"/>
-          <w:numId w:val="1002"/>
-        </w:numPr>
-        <w:pStyle w:val="Compact"/>
-      </w:pPr>
-      <w:r>
-        <w:t xml:space="preserve">Проверил текущего пользователя:</w:t>
+        <w:t xml:space="preserve">Файл</w:t>
       </w:r>
       <w:r>
         <w:t xml:space="preserve"> </w:t>
@@ -182,7 +226,13 @@
         <w:rPr>
           <w:rStyle w:val="VerbatimChar"/>
         </w:rPr>
-        <w:t xml:space="preserve">whoami</w:t>
+        <w:t xml:space="preserve">report.pdf</w:t>
+      </w:r>
+      <w:r>
+        <w:t xml:space="preserve"> </w:t>
+      </w:r>
+      <w:r>
+        <w:t xml:space="preserve">успешно создан</w:t>
       </w:r>
     </w:p>
     <w:p>
@@ -194,39 +244,1311 @@
         <w:pStyle w:val="Compact"/>
       </w:pPr>
       <w:r>
+        <w:t xml:space="preserve">Файл</w:t>
+      </w:r>
+      <w:r>
+        <w:t xml:space="preserve"> </w:t>
+      </w:r>
+      <w:r>
+        <w:rPr>
+          <w:rStyle w:val="VerbatimChar"/>
+        </w:rPr>
+        <w:t xml:space="preserve">report.docx</w:t>
+      </w:r>
+      <w:r>
+        <w:t xml:space="preserve"> </w:t>
+      </w:r>
+      <w:r>
+        <w:t xml:space="preserve">успешно создан</w:t>
+      </w:r>
+    </w:p>
+    <w:p>
+      <w:pPr>
+        <w:numPr>
+          <w:ilvl w:val="0"/>
+          <w:numId w:val="1001"/>
+        </w:numPr>
+        <w:pStyle w:val="Compact"/>
+      </w:pPr>
+      <w:r>
+        <w:t xml:space="preserve">Процесс компиляции завершен без ошибок</w:t>
+      </w:r>
+    </w:p>
+    <w:p>
+      <w:pPr>
+        <w:pStyle w:val="CaptionedFigure"/>
+      </w:pPr>
+      <w:r>
+        <w:drawing>
+          <wp:inline>
+            <wp:extent cx="5334000" cy="686429"/>
+            <wp:effectExtent b="0" l="0" r="0" t="0"/>
+            <wp:docPr descr="Скриншот терминала после компиляции" title="" id="28" name="Picture"/>
+            <a:graphic>
+              <a:graphicData uri="http://schemas.openxmlformats.org/drawingml/2006/picture">
+                <pic:pic>
+                  <pic:nvPicPr>
+                    <pic:cNvPr descr="images/make_success.png" id="29" name="Picture"/>
+                    <pic:cNvPicPr>
+                      <a:picLocks noChangeArrowheads="1" noChangeAspect="1"/>
+                    </pic:cNvPicPr>
+                  </pic:nvPicPr>
+                  <pic:blipFill>
+                    <a:blip r:embed="rId27"/>
+                    <a:stretch>
+                      <a:fillRect/>
+                    </a:stretch>
+                  </pic:blipFill>
+                  <pic:spPr bwMode="auto">
+                    <a:xfrm>
+                      <a:off x="0" y="0"/>
+                      <a:ext cx="5334000" cy="686429"/>
+                    </a:xfrm>
+                    <a:prstGeom prst="rect">
+                      <a:avLst/>
+                    </a:prstGeom>
+                    <a:noFill/>
+                    <a:ln w="9525">
+                      <a:noFill/>
+                      <a:headEnd/>
+                      <a:tailEnd/>
+                    </a:ln>
+                  </pic:spPr>
+                </pic:pic>
+              </a:graphicData>
+            </a:graphic>
+          </wp:inline>
+        </w:drawing>
+      </w:r>
+    </w:p>
+    <w:p>
+      <w:pPr>
+        <w:pStyle w:val="ImageCaption"/>
+      </w:pPr>
+      <w:r>
+        <w:t xml:space="preserve">Скриншот терминала после компиляции</w:t>
+      </w:r>
+    </w:p>
+    <w:p>
+      <w:pPr>
+        <w:pStyle w:val="BodyText"/>
+      </w:pPr>
+      <w:r>
+        <w:rPr>
+          <w:iCs/>
+          <w:i/>
+        </w:rPr>
+        <w:t xml:space="preserve">Рис. 3.1: Результат выполнения команды make</w:t>
+      </w:r>
+    </w:p>
+    <w:bookmarkEnd w:id="30"/>
+    <w:bookmarkEnd w:id="31"/>
+    <w:bookmarkStart w:id="37" w:name="очистка-файлов"/>
+    <w:p>
+      <w:pPr>
+        <w:pStyle w:val="Heading2"/>
+      </w:pPr>
+      <w:r>
+        <w:t xml:space="preserve">4. Очистка файлов</w:t>
+      </w:r>
+    </w:p>
+    <w:bookmarkStart w:id="32" w:name="выполнение-команды-очистки"/>
+    <w:p>
+      <w:pPr>
+        <w:pStyle w:val="Heading3"/>
+      </w:pPr>
+      <w:r>
+        <w:t xml:space="preserve">Выполнение команды очистки:</w:t>
+      </w:r>
+    </w:p>
+    <w:p>
+      <w:pPr>
+        <w:pStyle w:val="FirstParagraph"/>
+      </w:pPr>
+      <w:r>
+        <w:t xml:space="preserve">make clean</w:t>
+      </w:r>
+    </w:p>
+    <w:bookmarkEnd w:id="32"/>
+    <w:bookmarkStart w:id="36" w:name="результат-выполнения-1"/>
+    <w:p>
+      <w:pPr>
+        <w:pStyle w:val="Heading3"/>
+      </w:pPr>
+      <w:r>
+        <w:t xml:space="preserve">Результат выполнения:</w:t>
+      </w:r>
+    </w:p>
+    <w:p>
+      <w:pPr>
+        <w:numPr>
+          <w:ilvl w:val="0"/>
+          <w:numId w:val="1002"/>
+        </w:numPr>
+        <w:pStyle w:val="Compact"/>
+      </w:pPr>
+      <w:r>
+        <w:t xml:space="preserve">Файл</w:t>
+      </w:r>
+      <w:r>
+        <w:t xml:space="preserve"> </w:t>
+      </w:r>
+      <w:r>
+        <w:rPr>
+          <w:rStyle w:val="VerbatimChar"/>
+        </w:rPr>
+        <w:t xml:space="preserve">report.pdf</w:t>
+      </w:r>
+      <w:r>
+        <w:t xml:space="preserve"> </w:t>
+      </w:r>
+      <w:r>
+        <w:t xml:space="preserve">успешно удален</w:t>
+      </w:r>
+    </w:p>
+    <w:p>
+      <w:pPr>
+        <w:numPr>
+          <w:ilvl w:val="0"/>
+          <w:numId w:val="1002"/>
+        </w:numPr>
+        <w:pStyle w:val="Compact"/>
+      </w:pPr>
+      <w:r>
+        <w:t xml:space="preserve">Файл</w:t>
+      </w:r>
+      <w:r>
+        <w:t xml:space="preserve"> </w:t>
+      </w:r>
+      <w:r>
+        <w:rPr>
+          <w:rStyle w:val="VerbatimChar"/>
+        </w:rPr>
+        <w:t xml:space="preserve">report.docx</w:t>
+      </w:r>
+      <w:r>
+        <w:t xml:space="preserve"> </w:t>
+      </w:r>
+      <w:r>
+        <w:t xml:space="preserve">успешно удален</w:t>
+      </w:r>
+    </w:p>
+    <w:p>
+      <w:pPr>
+        <w:numPr>
+          <w:ilvl w:val="0"/>
+          <w:numId w:val="1002"/>
+        </w:numPr>
+        <w:pStyle w:val="Compact"/>
+      </w:pPr>
+      <w:r>
+        <w:t xml:space="preserve">Временные файлы компиляции очищены</w:t>
+      </w:r>
+    </w:p>
+    <w:p>
+      <w:pPr>
+        <w:pStyle w:val="CaptionedFigure"/>
+      </w:pPr>
+      <w:r>
+        <w:drawing>
+          <wp:inline>
+            <wp:extent cx="5334000" cy="642437"/>
+            <wp:effectExtent b="0" l="0" r="0" t="0"/>
+            <wp:docPr descr="Результат выполнения make clean" title="" id="34" name="Picture"/>
+            <a:graphic>
+              <a:graphicData uri="http://schemas.openxmlformats.org/drawingml/2006/picture">
+                <pic:pic>
+                  <pic:nvPicPr>
+                    <pic:cNvPr descr="images/make_clean.png" id="35" name="Picture"/>
+                    <pic:cNvPicPr>
+                      <a:picLocks noChangeArrowheads="1" noChangeAspect="1"/>
+                    </pic:cNvPicPr>
+                  </pic:nvPicPr>
+                  <pic:blipFill>
+                    <a:blip r:embed="rId33"/>
+                    <a:stretch>
+                      <a:fillRect/>
+                    </a:stretch>
+                  </pic:blipFill>
+                  <pic:spPr bwMode="auto">
+                    <a:xfrm>
+                      <a:off x="0" y="0"/>
+                      <a:ext cx="5334000" cy="642437"/>
+                    </a:xfrm>
+                    <a:prstGeom prst="rect">
+                      <a:avLst/>
+                    </a:prstGeom>
+                    <a:noFill/>
+                    <a:ln w="9525">
+                      <a:noFill/>
+                      <a:headEnd/>
+                      <a:tailEnd/>
+                    </a:ln>
+                  </pic:spPr>
+                </pic:pic>
+              </a:graphicData>
+            </a:graphic>
+          </wp:inline>
+        </w:drawing>
+      </w:r>
+    </w:p>
+    <w:p>
+      <w:pPr>
+        <w:pStyle w:val="ImageCaption"/>
+      </w:pPr>
+      <w:r>
+        <w:t xml:space="preserve">Результат выполнения make clean</w:t>
+      </w:r>
+    </w:p>
+    <w:p>
+      <w:pPr>
+        <w:pStyle w:val="BodyText"/>
+      </w:pPr>
+      <w:r>
+        <w:rPr>
+          <w:iCs/>
+          <w:i/>
+        </w:rPr>
+        <w:t xml:space="preserve">Рис. 4.1: Проверка отсутствия файлов после очистки</w:t>
+      </w:r>
+    </w:p>
+    <w:bookmarkEnd w:id="36"/>
+    <w:bookmarkEnd w:id="37"/>
+    <w:bookmarkStart w:id="43" w:name="изучение-структуры-markdown-файла"/>
+    <w:p>
+      <w:pPr>
+        <w:pStyle w:val="Heading2"/>
+      </w:pPr>
+      <w:r>
+        <w:t xml:space="preserve">5. Изучение структуры Markdown файла</w:t>
+      </w:r>
+    </w:p>
+    <w:bookmarkStart w:id="38" w:name="открытие-файла-для-изучения"/>
+    <w:p>
+      <w:pPr>
+        <w:pStyle w:val="Heading3"/>
+      </w:pPr>
+      <w:r>
+        <w:t xml:space="preserve">Открытие файла для изучения:</w:t>
+      </w:r>
+    </w:p>
+    <w:p>
+      <w:pPr>
+        <w:pStyle w:val="FirstParagraph"/>
+      </w:pPr>
+      <w:r>
+        <w:t xml:space="preserve">gedit report.md</w:t>
+      </w:r>
+    </w:p>
+    <w:bookmarkEnd w:id="38"/>
+    <w:bookmarkStart w:id="42" w:name="результат-изучения"/>
+    <w:p>
+      <w:pPr>
+        <w:pStyle w:val="Heading3"/>
+      </w:pPr>
+      <w:r>
+        <w:t xml:space="preserve">Результат изучения:</w:t>
+      </w:r>
+    </w:p>
+    <w:p>
+      <w:pPr>
+        <w:numPr>
+          <w:ilvl w:val="0"/>
+          <w:numId w:val="1003"/>
+        </w:numPr>
+        <w:pStyle w:val="Compact"/>
+      </w:pPr>
+      <w:r>
+        <w:t xml:space="preserve">Изучена структура файла report.md</w:t>
+      </w:r>
+    </w:p>
+    <w:p>
+      <w:pPr>
+        <w:numPr>
+          <w:ilvl w:val="0"/>
+          <w:numId w:val="1003"/>
+        </w:numPr>
+        <w:pStyle w:val="Compact"/>
+      </w:pPr>
+      <w:r>
+        <w:t xml:space="preserve">Анализированы основные элементы разметки</w:t>
+      </w:r>
+    </w:p>
+    <w:p>
+      <w:pPr>
+        <w:numPr>
+          <w:ilvl w:val="0"/>
+          <w:numId w:val="1003"/>
+        </w:numPr>
+        <w:pStyle w:val="Compact"/>
+      </w:pPr>
+      <w:r>
+        <w:t xml:space="preserve">Определены обязательные разделы отчета</w:t>
+      </w:r>
+    </w:p>
+    <w:p>
+      <w:pPr>
+        <w:pStyle w:val="CaptionedFigure"/>
+      </w:pPr>
+      <w:r>
+        <w:drawing>
+          <wp:inline>
+            <wp:extent cx="5334000" cy="2656024"/>
+            <wp:effectExtent b="0" l="0" r="0" t="0"/>
+            <wp:docPr descr="Содержимое файла report.md" title="" id="40" name="Picture"/>
+            <a:graphic>
+              <a:graphicData uri="http://schemas.openxmlformats.org/drawingml/2006/picture">
+                <pic:pic>
+                  <pic:nvPicPr>
+                    <pic:cNvPr descr="images/report_structure.png" id="41" name="Picture"/>
+                    <pic:cNvPicPr>
+                      <a:picLocks noChangeArrowheads="1" noChangeAspect="1"/>
+                    </pic:cNvPicPr>
+                  </pic:nvPicPr>
+                  <pic:blipFill>
+                    <a:blip r:embed="rId39"/>
+                    <a:stretch>
+                      <a:fillRect/>
+                    </a:stretch>
+                  </pic:blipFill>
+                  <pic:spPr bwMode="auto">
+                    <a:xfrm>
+                      <a:off x="0" y="0"/>
+                      <a:ext cx="5334000" cy="2656024"/>
+                    </a:xfrm>
+                    <a:prstGeom prst="rect">
+                      <a:avLst/>
+                    </a:prstGeom>
+                    <a:noFill/>
+                    <a:ln w="9525">
+                      <a:noFill/>
+                      <a:headEnd/>
+                      <a:tailEnd/>
+                    </a:ln>
+                  </pic:spPr>
+                </pic:pic>
+              </a:graphicData>
+            </a:graphic>
+          </wp:inline>
+        </w:drawing>
+      </w:r>
+    </w:p>
+    <w:p>
+      <w:pPr>
+        <w:pStyle w:val="ImageCaption"/>
+      </w:pPr>
+      <w:r>
+        <w:t xml:space="preserve">Содержимое файла report.md</w:t>
+      </w:r>
+    </w:p>
+    <w:p>
+      <w:pPr>
+        <w:pStyle w:val="BodyText"/>
+      </w:pPr>
+      <w:r>
+        <w:rPr>
+          <w:iCs/>
+          <w:i/>
+        </w:rPr>
+        <w:t xml:space="preserve">Рис. 5.1: Структура Markdown файла в текстовом редакторе</w:t>
+      </w:r>
+    </w:p>
+    <w:bookmarkEnd w:id="42"/>
+    <w:bookmarkEnd w:id="43"/>
+    <w:bookmarkStart w:id="51" w:name="заполнение-отчета-и-компиляция"/>
+    <w:p>
+      <w:pPr>
+        <w:pStyle w:val="Heading2"/>
+      </w:pPr>
+      <w:r>
+        <w:t xml:space="preserve">6. Заполнение отчета и компиляция</w:t>
+      </w:r>
+    </w:p>
+    <w:bookmarkStart w:id="44" w:name="заполнение-отчета"/>
+    <w:p>
+      <w:pPr>
+        <w:pStyle w:val="Heading3"/>
+      </w:pPr>
+      <w:r>
+        <w:t xml:space="preserve">Заполнение отчета:</w:t>
+      </w:r>
+    </w:p>
+    <w:p>
+      <w:pPr>
+        <w:numPr>
+          <w:ilvl w:val="0"/>
+          <w:numId w:val="1004"/>
+        </w:numPr>
+        <w:pStyle w:val="Compact"/>
+      </w:pPr>
+      <w:r>
+        <w:t xml:space="preserve">Отредактирован файл</w:t>
+      </w:r>
+      <w:r>
+        <w:t xml:space="preserve"> </w:t>
+      </w:r>
+      <w:r>
+        <w:rPr>
+          <w:rStyle w:val="VerbatimChar"/>
+        </w:rPr>
+        <w:t xml:space="preserve">report.md</w:t>
+      </w:r>
+    </w:p>
+    <w:p>
+      <w:pPr>
+        <w:numPr>
+          <w:ilvl w:val="0"/>
+          <w:numId w:val="1004"/>
+        </w:numPr>
+        <w:pStyle w:val="Compact"/>
+      </w:pPr>
+      <w:r>
+        <w:t xml:space="preserve">Добавлены необходимые разделы</w:t>
+      </w:r>
+    </w:p>
+    <w:p>
+      <w:pPr>
+        <w:numPr>
+          <w:ilvl w:val="0"/>
+          <w:numId w:val="1004"/>
+        </w:numPr>
+        <w:pStyle w:val="Compact"/>
+      </w:pPr>
+      <w:r>
+        <w:t xml:space="preserve">Размещены изображения в каталоге</w:t>
+      </w:r>
+      <w:r>
+        <w:t xml:space="preserve"> </w:t>
+      </w:r>
+      <w:r>
+        <w:rPr>
+          <w:rStyle w:val="VerbatimChar"/>
+        </w:rPr>
+        <w:t xml:space="preserve">images/</w:t>
+      </w:r>
+    </w:p>
+    <w:bookmarkEnd w:id="44"/>
+    <w:bookmarkStart w:id="45" w:name="проверка-наличия-изображений"/>
+    <w:p>
+      <w:pPr>
+        <w:pStyle w:val="Heading3"/>
+      </w:pPr>
+      <w:r>
+        <w:t xml:space="preserve">Проверка наличия изображений:</w:t>
+      </w:r>
+    </w:p>
+    <w:p>
+      <w:pPr>
+        <w:pStyle w:val="FirstParagraph"/>
+      </w:pPr>
+      <w:r>
+        <w:t xml:space="preserve">ls -la images/</w:t>
+      </w:r>
+    </w:p>
+    <w:bookmarkEnd w:id="45"/>
+    <w:bookmarkStart w:id="49" w:name="результат-проверки"/>
+    <w:p>
+      <w:pPr>
+        <w:pStyle w:val="Heading3"/>
+      </w:pPr>
+      <w:r>
+        <w:t xml:space="preserve">Результат проверки:</w:t>
+      </w:r>
+    </w:p>
+    <w:p>
+      <w:pPr>
+        <w:numPr>
+          <w:ilvl w:val="0"/>
+          <w:numId w:val="1005"/>
+        </w:numPr>
+        <w:pStyle w:val="Compact"/>
+      </w:pPr>
+      <w:r>
+        <w:t xml:space="preserve">Каталог</w:t>
+      </w:r>
+      <w:r>
+        <w:t xml:space="preserve"> </w:t>
+      </w:r>
+      <w:r>
+        <w:rPr>
+          <w:rStyle w:val="VerbatimChar"/>
+        </w:rPr>
+        <w:t xml:space="preserve">images/</w:t>
+      </w:r>
+      <w:r>
+        <w:t xml:space="preserve"> </w:t>
+      </w:r>
+      <w:r>
+        <w:t xml:space="preserve">содержит необходимые файлы</w:t>
+      </w:r>
+    </w:p>
+    <w:p>
+      <w:pPr>
+        <w:numPr>
+          <w:ilvl w:val="0"/>
+          <w:numId w:val="1005"/>
+        </w:numPr>
+        <w:pStyle w:val="Compact"/>
+      </w:pPr>
+      <w:r>
+        <w:t xml:space="preserve">Файл</w:t>
+      </w:r>
+      <w:r>
+        <w:t xml:space="preserve"> </w:t>
+      </w:r>
+      <w:r>
+        <w:rPr>
+          <w:rStyle w:val="VerbatimChar"/>
+        </w:rPr>
+        <w:t xml:space="preserve">terminal.png</w:t>
+      </w:r>
+      <w:r>
+        <w:t xml:space="preserve"> </w:t>
+      </w:r>
+      <w:r>
+        <w:t xml:space="preserve">доступен для отчета</w:t>
+      </w:r>
+    </w:p>
+    <w:p>
+      <w:pPr>
+        <w:pStyle w:val="CaptionedFigure"/>
+      </w:pPr>
+      <w:r>
+        <w:drawing>
+          <wp:inline>
+            <wp:extent cx="5334000" cy="1171630"/>
+            <wp:effectExtent b="0" l="0" r="0" t="0"/>
+            <wp:docPr descr="Содержимое каталога images" title="" id="47" name="Picture"/>
+            <a:graphic>
+              <a:graphicData uri="http://schemas.openxmlformats.org/drawingml/2006/picture">
+                <pic:pic>
+                  <pic:nvPicPr>
+                    <pic:cNvPr descr="images/terminal1.png" id="48" name="Picture"/>
+                    <pic:cNvPicPr>
+                      <a:picLocks noChangeArrowheads="1" noChangeAspect="1"/>
+                    </pic:cNvPicPr>
+                  </pic:nvPicPr>
+                  <pic:blipFill>
+                    <a:blip r:embed="rId46"/>
+                    <a:stretch>
+                      <a:fillRect/>
+                    </a:stretch>
+                  </pic:blipFill>
+                  <pic:spPr bwMode="auto">
+                    <a:xfrm>
+                      <a:off x="0" y="0"/>
+                      <a:ext cx="5334000" cy="1171630"/>
+                    </a:xfrm>
+                    <a:prstGeom prst="rect">
+                      <a:avLst/>
+                    </a:prstGeom>
+                    <a:noFill/>
+                    <a:ln w="9525">
+                      <a:noFill/>
+                      <a:headEnd/>
+                      <a:tailEnd/>
+                    </a:ln>
+                  </pic:spPr>
+                </pic:pic>
+              </a:graphicData>
+            </a:graphic>
+          </wp:inline>
+        </w:drawing>
+      </w:r>
+    </w:p>
+    <w:p>
+      <w:pPr>
+        <w:pStyle w:val="ImageCaption"/>
+      </w:pPr>
+      <w:r>
+        <w:t xml:space="preserve">Содержимое каталога images</w:t>
+      </w:r>
+    </w:p>
+    <w:p>
+      <w:pPr>
+        <w:pStyle w:val="BodyText"/>
+      </w:pPr>
+      <w:r>
+        <w:rPr>
+          <w:iCs/>
+          <w:i/>
+        </w:rPr>
+        <w:t xml:space="preserve">Рис. 6.1: Подтверждение наличия изображений в каталоге</w:t>
+      </w:r>
+    </w:p>
+    <w:bookmarkEnd w:id="49"/>
+    <w:bookmarkStart w:id="50" w:name="финальная-компиляция"/>
+    <w:p>
+      <w:pPr>
+        <w:pStyle w:val="Heading3"/>
+      </w:pPr>
+      <w:r>
+        <w:t xml:space="preserve">Финальная компиляция:</w:t>
+      </w:r>
+    </w:p>
+    <w:p>
+      <w:pPr>
+        <w:pStyle w:val="FirstParagraph"/>
+      </w:pPr>
+      <w:r>
+        <w:t xml:space="preserve">make</w:t>
+      </w:r>
+    </w:p>
+    <w:p>
+      <w:pPr>
+        <w:pStyle w:val="BodyText"/>
+      </w:pPr>
+      <w:r>
         <w:rPr>
           <w:bCs/>
           <w:b/>
         </w:rPr>
-        <w:t xml:space="preserve">Навигация к каталогу лабораторной работы</w:t>
-      </w:r>
-      <w:r>
-        <w:t xml:space="preserve"> </w:t>
-      </w:r>
-      <w:r>
-        <w:t xml:space="preserve">```bash</w:t>
-      </w:r>
-      <w:r>
-        <w:t xml:space="preserve"> </w:t>
-      </w:r>
-      <w:r>
-        <w:t xml:space="preserve">cd ~/work/study/2025-2026/</w:t>
+        <w:t xml:space="preserve">Результат:</w:t>
+      </w:r>
+      <w:r>
+        <w:t xml:space="preserve"> </w:t>
+      </w:r>
+      <w:r>
+        <w:t xml:space="preserve">Отчет успешно скомпилирован в форматы PDF и DOCX</w:t>
+      </w:r>
+    </w:p>
+    <w:bookmarkEnd w:id="50"/>
+    <w:bookmarkEnd w:id="51"/>
+    <w:bookmarkStart w:id="59" w:name="загрузка-на-github"/>
+    <w:p>
+      <w:pPr>
+        <w:pStyle w:val="Heading2"/>
+      </w:pPr>
+      <w:r>
+        <w:t xml:space="preserve">7. Загрузка на GitHub</w:t>
+      </w:r>
+    </w:p>
+    <w:bookmarkStart w:id="52" w:name="добавление-файлов-в-отслеживание"/>
+    <w:p>
+      <w:pPr>
+        <w:pStyle w:val="Heading3"/>
+      </w:pPr>
+      <w:r>
+        <w:t xml:space="preserve">Добавление файлов в отслеживание:</w:t>
+      </w:r>
+    </w:p>
+    <w:p>
+      <w:pPr>
+        <w:pStyle w:val="FirstParagraph"/>
+      </w:pPr>
+      <w:r>
+        <w:t xml:space="preserve">git add .</w:t>
+      </w:r>
+    </w:p>
+    <w:bookmarkEnd w:id="52"/>
+    <w:bookmarkStart w:id="53" w:name="создание-коммита"/>
+    <w:p>
+      <w:pPr>
+        <w:pStyle w:val="Heading3"/>
+      </w:pPr>
+      <w:r>
+        <w:t xml:space="preserve">Создание коммита:</w:t>
+      </w:r>
+    </w:p>
+    <w:p>
+      <w:pPr>
+        <w:pStyle w:val="FirstParagraph"/>
+      </w:pPr>
+      <w:r>
+        <w:t xml:space="preserve">git commit -am</w:t>
+      </w:r>
+      <w:r>
+        <w:t xml:space="preserve"> </w:t>
+      </w:r>
+      <w:r>
+        <w:t xml:space="preserve">‘</w:t>
+      </w:r>
+      <w:r>
+        <w:t xml:space="preserve">feat(main): lab3 report completed</w:t>
+      </w:r>
+      <w:r>
+        <w:t xml:space="preserve">’</w:t>
+      </w:r>
+    </w:p>
+    <w:bookmarkEnd w:id="53"/>
+    <w:bookmarkStart w:id="54" w:name="отправка-на-удаленный-репозиторий"/>
+    <w:p>
+      <w:pPr>
+        <w:pStyle w:val="Heading3"/>
+      </w:pPr>
+      <w:r>
+        <w:t xml:space="preserve">Отправка на удаленный репозиторий:</w:t>
+      </w:r>
+    </w:p>
+    <w:p>
+      <w:pPr>
+        <w:pStyle w:val="FirstParagraph"/>
+      </w:pPr>
+      <w:r>
+        <w:t xml:space="preserve">git push</w:t>
+      </w:r>
+    </w:p>
+    <w:bookmarkEnd w:id="54"/>
+    <w:bookmarkStart w:id="58" w:name="результат"/>
+    <w:p>
+      <w:pPr>
+        <w:pStyle w:val="Heading3"/>
+      </w:pPr>
+      <w:r>
+        <w:t xml:space="preserve">Результат:</w:t>
+      </w:r>
+    </w:p>
+    <w:p>
+      <w:pPr>
+        <w:numPr>
+          <w:ilvl w:val="0"/>
+          <w:numId w:val="1006"/>
+        </w:numPr>
+        <w:pStyle w:val="Compact"/>
+      </w:pPr>
+      <w:r>
+        <w:t xml:space="preserve">Все файлы лабораторной работы добавлены в репозиторий</w:t>
+      </w:r>
+    </w:p>
+    <w:p>
+      <w:pPr>
+        <w:numPr>
+          <w:ilvl w:val="0"/>
+          <w:numId w:val="1006"/>
+        </w:numPr>
+        <w:pStyle w:val="Compact"/>
+      </w:pPr>
+      <w:r>
+        <w:t xml:space="preserve">Создан коммит с описанием выполненных работ</w:t>
+      </w:r>
+    </w:p>
+    <w:p>
+      <w:pPr>
+        <w:numPr>
+          <w:ilvl w:val="0"/>
+          <w:numId w:val="1006"/>
+        </w:numPr>
+        <w:pStyle w:val="Compact"/>
+      </w:pPr>
+      <w:r>
+        <w:t xml:space="preserve">Изменения успешно загружены на GitHub</w:t>
+      </w:r>
+    </w:p>
+    <w:p>
+      <w:pPr>
+        <w:pStyle w:val="CaptionedFigure"/>
+      </w:pPr>
+      <w:r>
+        <w:drawing>
+          <wp:inline>
+            <wp:extent cx="5334000" cy="1947073"/>
+            <wp:effectExtent b="0" l="0" r="0" t="0"/>
+            <wp:docPr descr="Процесс загрузки на GitHub" title="" id="56" name="Picture"/>
+            <a:graphic>
+              <a:graphicData uri="http://schemas.openxmlformats.org/drawingml/2006/picture">
+                <pic:pic>
+                  <pic:nvPicPr>
+                    <pic:cNvPr descr="images/git_push.png" id="57" name="Picture"/>
+                    <pic:cNvPicPr>
+                      <a:picLocks noChangeArrowheads="1" noChangeAspect="1"/>
+                    </pic:cNvPicPr>
+                  </pic:nvPicPr>
+                  <pic:blipFill>
+                    <a:blip r:embed="rId55"/>
+                    <a:stretch>
+                      <a:fillRect/>
+                    </a:stretch>
+                  </pic:blipFill>
+                  <pic:spPr bwMode="auto">
+                    <a:xfrm>
+                      <a:off x="0" y="0"/>
+                      <a:ext cx="5334000" cy="1947073"/>
+                    </a:xfrm>
+                    <a:prstGeom prst="rect">
+                      <a:avLst/>
+                    </a:prstGeom>
+                    <a:noFill/>
+                    <a:ln w="9525">
+                      <a:noFill/>
+                      <a:headEnd/>
+                      <a:tailEnd/>
+                    </a:ln>
+                  </pic:spPr>
+                </pic:pic>
+              </a:graphicData>
+            </a:graphic>
+          </wp:inline>
+        </w:drawing>
+      </w:r>
+    </w:p>
+    <w:p>
+      <w:pPr>
+        <w:pStyle w:val="ImageCaption"/>
+      </w:pPr>
+      <w:r>
+        <w:t xml:space="preserve">Процесс загрузки на GitHub</w:t>
+      </w:r>
+    </w:p>
+    <w:p>
+      <w:pPr>
+        <w:pStyle w:val="BodyText"/>
+      </w:pPr>
+      <w:r>
+        <w:rPr>
+          <w:iCs/>
+          <w:i/>
+        </w:rPr>
+        <w:t xml:space="preserve">Рис. 7.1: Результат выполнения команды git push</w:t>
+      </w:r>
+    </w:p>
+    <w:bookmarkEnd w:id="58"/>
+    <w:bookmarkEnd w:id="59"/>
+    <w:bookmarkEnd w:id="60"/>
+    <w:bookmarkStart w:id="63" w:name="задание-для-самостоятельной-работы"/>
+    <w:p>
+      <w:pPr>
+        <w:pStyle w:val="Heading1"/>
+      </w:pPr>
+      <w:r>
+        <w:t xml:space="preserve">Задание для самостоятельной работы</w:t>
+      </w:r>
+    </w:p>
+    <w:bookmarkStart w:id="62" w:name="создание-отчета-по-лабораторной-работе-2"/>
+    <w:p>
+      <w:pPr>
+        <w:pStyle w:val="Heading2"/>
+      </w:pPr>
+      <w:r>
+        <w:t xml:space="preserve">Создание отчета по лабораторной работе №2</w:t>
+      </w:r>
+    </w:p>
+    <w:bookmarkStart w:id="61" w:name="содержание-файла-lab02.md"/>
+    <w:p>
+      <w:pPr>
+        <w:pStyle w:val="Heading3"/>
+      </w:pPr>
+      <w:r>
+        <w:t xml:space="preserve">Содержание файла lab02.md:</w:t>
+      </w:r>
+    </w:p>
+    <w:p>
+      <w:pPr>
+        <w:pStyle w:val="FirstParagraph"/>
+      </w:pPr>
+      <w:r>
+        <w:t xml:space="preserve">title:</w:t>
+      </w:r>
+      <w:r>
+        <w:t xml:space="preserve"> </w:t>
       </w:r>
       <w:r>
         <w:t xml:space="preserve">“</w:t>
       </w:r>
       <w:r>
-        <w:t xml:space="preserve">Архитектура компьютера</w:t>
+        <w:t xml:space="preserve">Лабораторная работа №2</w:t>
       </w:r>
       <w:r>
         <w:t xml:space="preserve">”</w:t>
       </w:r>
       <w:r>
-        <w:t xml:space="preserve">/arch-pc/labs/lab03/report</w:t>
-      </w:r>
-    </w:p>
-    <w:bookmarkEnd w:id="21"/>
-    <w:bookmarkEnd w:id="22"/>
+        <w:t xml:space="preserve"> </w:t>
+      </w:r>
+      <w:r>
+        <w:t xml:space="preserve">author:</w:t>
+      </w:r>
+      <w:r>
+        <w:t xml:space="preserve"> </w:t>
+      </w:r>
+      <w:r>
+        <w:t xml:space="preserve">“</w:t>
+      </w:r>
+      <w:r>
+        <w:t xml:space="preserve">Сако Лассине</w:t>
+      </w:r>
+      <w:r>
+        <w:t xml:space="preserve">”</w:t>
+      </w:r>
+      <w:r>
+        <w:t xml:space="preserve"> </w:t>
+      </w:r>
+      <w:r>
+        <w:t xml:space="preserve">date:</w:t>
+      </w:r>
+      <w:r>
+        <w:t xml:space="preserve"> </w:t>
+      </w:r>
+      <w:r>
+        <w:t xml:space="preserve">“</w:t>
+      </w:r>
+      <w:r>
+        <w:t xml:space="preserve">25 сентября 2025 г.</w:t>
+      </w:r>
+      <w:r>
+        <w:t xml:space="preserve">”</w:t>
+      </w:r>
+    </w:p>
+    <w:bookmarkEnd w:id="61"/>
+    <w:bookmarkEnd w:id="62"/>
+    <w:bookmarkEnd w:id="63"/>
+    <w:bookmarkStart w:id="64" w:name="цель-работы-1"/>
+    <w:p>
+      <w:pPr>
+        <w:pStyle w:val="Heading1"/>
+      </w:pPr>
+      <w:r>
+        <w:t xml:space="preserve">Цель работы</w:t>
+      </w:r>
+    </w:p>
+    <w:p>
+      <w:pPr>
+        <w:pStyle w:val="FirstParagraph"/>
+      </w:pPr>
+      <w:r>
+        <w:t xml:space="preserve">Изучение системы контроля версий Git и приобретение практических навыков работы с GitHub.</w:t>
+      </w:r>
+    </w:p>
+    <w:bookmarkEnd w:id="64"/>
+    <w:bookmarkStart w:id="71" w:name="ход-работы-1"/>
+    <w:p>
+      <w:pPr>
+        <w:pStyle w:val="Heading1"/>
+      </w:pPr>
+      <w:r>
+        <w:t xml:space="preserve">Ход работы</w:t>
+      </w:r>
+    </w:p>
+    <w:bookmarkStart w:id="65" w:name="настройка-github"/>
+    <w:p>
+      <w:pPr>
+        <w:pStyle w:val="Heading2"/>
+      </w:pPr>
+      <w:r>
+        <w:t xml:space="preserve">1. Настройка GitHub</w:t>
+      </w:r>
+    </w:p>
+    <w:p>
+      <w:pPr>
+        <w:numPr>
+          <w:ilvl w:val="0"/>
+          <w:numId w:val="1007"/>
+        </w:numPr>
+        <w:pStyle w:val="Compact"/>
+      </w:pPr>
+      <w:r>
+        <w:t xml:space="preserve">Создана учетная запись на GitHub</w:t>
+      </w:r>
+    </w:p>
+    <w:p>
+      <w:pPr>
+        <w:numPr>
+          <w:ilvl w:val="0"/>
+          <w:numId w:val="1007"/>
+        </w:numPr>
+        <w:pStyle w:val="Compact"/>
+      </w:pPr>
+      <w:r>
+        <w:t xml:space="preserve">Заполнены основные данные профиля</w:t>
+      </w:r>
+    </w:p>
+    <w:bookmarkEnd w:id="65"/>
+    <w:bookmarkStart w:id="70" w:name="базовая-настройка-git"/>
+    <w:p>
+      <w:pPr>
+        <w:pStyle w:val="Heading2"/>
+      </w:pPr>
+      <w:r>
+        <w:t xml:space="preserve">2. Базовая настройка Git</w:t>
+      </w:r>
+    </w:p>
+    <w:p>
+      <w:pPr>
+        <w:pStyle w:val="FirstParagraph"/>
+      </w:pPr>
+      <w:r>
+        <w:t xml:space="preserve">git config –global user.name</w:t>
+      </w:r>
+      <w:r>
+        <w:t xml:space="preserve"> </w:t>
+      </w:r>
+      <w:r>
+        <w:t xml:space="preserve">“</w:t>
+      </w:r>
+      <w:r>
+        <w:t xml:space="preserve">Сако Лассине</w:t>
+      </w:r>
+      <w:r>
+        <w:t xml:space="preserve">”</w:t>
+      </w:r>
+      <w:r>
+        <w:t xml:space="preserve"> </w:t>
+      </w:r>
+      <w:r>
+        <w:t xml:space="preserve">git config –global user.email</w:t>
+      </w:r>
+      <w:r>
+        <w:t xml:space="preserve"> </w:t>
+      </w:r>
+      <w:r>
+        <w:t xml:space="preserve">“</w:t>
+      </w:r>
+      <w:r>
+        <w:t xml:space="preserve">1032255150@pfur.ru</w:t>
+      </w:r>
+      <w:r>
+        <w:t xml:space="preserve">”</w:t>
+      </w:r>
+      <w:r>
+        <w:t xml:space="preserve"> </w:t>
+      </w:r>
+      <w:r>
+        <w:t xml:space="preserve">git config –global core.quotepath false</w:t>
+      </w:r>
+      <w:r>
+        <w:t xml:space="preserve"> </w:t>
+      </w:r>
+      <w:r>
+        <w:t xml:space="preserve">git config –global init.defaultBranch master</w:t>
+      </w:r>
+    </w:p>
+    <w:bookmarkStart w:id="69" w:name="загрузка-на-github-1"/>
+    <w:p>
+      <w:pPr>
+        <w:pStyle w:val="Heading3"/>
+      </w:pPr>
+      <w:r>
+        <w:t xml:space="preserve">Загрузка на GitHub:</w:t>
+      </w:r>
+    </w:p>
+    <w:p>
+      <w:pPr>
+        <w:pStyle w:val="FirstParagraph"/>
+      </w:pPr>
+      <w:r>
+        <w:t xml:space="preserve">git push</w:t>
+      </w:r>
+    </w:p>
+    <w:p>
+      <w:pPr>
+        <w:pStyle w:val="CaptionedFigure"/>
+      </w:pPr>
+      <w:r>
+        <w:drawing>
+          <wp:inline>
+            <wp:extent cx="5334000" cy="1361256"/>
+            <wp:effectExtent b="0" l="0" r="0" t="0"/>
+            <wp:docPr descr="Процесс загрузки отчета lab02 на GitHub" title="" id="67" name="Picture"/>
+            <a:graphic>
+              <a:graphicData uri="http://schemas.openxmlformats.org/drawingml/2006/picture">
+                <pic:pic>
+                  <pic:nvPicPr>
+                    <pic:cNvPr descr="images/lab02_push.png" id="68" name="Picture"/>
+                    <pic:cNvPicPr>
+                      <a:picLocks noChangeArrowheads="1" noChangeAspect="1"/>
+                    </pic:cNvPicPr>
+                  </pic:nvPicPr>
+                  <pic:blipFill>
+                    <a:blip r:embed="rId66"/>
+                    <a:stretch>
+                      <a:fillRect/>
+                    </a:stretch>
+                  </pic:blipFill>
+                  <pic:spPr bwMode="auto">
+                    <a:xfrm>
+                      <a:off x="0" y="0"/>
+                      <a:ext cx="5334000" cy="1361256"/>
+                    </a:xfrm>
+                    <a:prstGeom prst="rect">
+                      <a:avLst/>
+                    </a:prstGeom>
+                    <a:noFill/>
+                    <a:ln w="9525">
+                      <a:noFill/>
+                      <a:headEnd/>
+                      <a:tailEnd/>
+                    </a:ln>
+                  </pic:spPr>
+                </pic:pic>
+              </a:graphicData>
+            </a:graphic>
+          </wp:inline>
+        </w:drawing>
+      </w:r>
+    </w:p>
+    <w:p>
+      <w:pPr>
+        <w:pStyle w:val="ImageCaption"/>
+      </w:pPr>
+      <w:r>
+        <w:t xml:space="preserve">Процесс загрузки отчета lab02 на GitHub</w:t>
+      </w:r>
+    </w:p>
+    <w:p>
+      <w:pPr>
+        <w:pStyle w:val="BodyText"/>
+      </w:pPr>
+      <w:r>
+        <w:rPr>
+          <w:iCs/>
+          <w:i/>
+        </w:rPr>
+        <w:t xml:space="preserve">Рис. 8.1: Процесс загрузки отчета lab02 на GitHub</w:t>
+      </w:r>
+    </w:p>
+    <w:bookmarkEnd w:id="69"/>
+    <w:bookmarkEnd w:id="70"/>
+    <w:bookmarkEnd w:id="71"/>
+    <w:bookmarkStart w:id="75" w:name="выводы"/>
+    <w:p>
+      <w:pPr>
+        <w:pStyle w:val="Heading1"/>
+      </w:pPr>
+      <w:r>
+        <w:t xml:space="preserve">Выводы</w:t>
+      </w:r>
+    </w:p>
+    <w:p>
+      <w:pPr>
+        <w:pStyle w:val="FirstParagraph"/>
+      </w:pPr>
+      <w:r>
+        <w:t xml:space="preserve">В ходе выполнения лабораторной работы №3 были успешно достигнуты следующие результаты:</w:t>
+      </w:r>
+    </w:p>
+    <w:bookmarkStart w:id="72" w:name="освоенные-навыки"/>
+    <w:p>
+      <w:pPr>
+        <w:pStyle w:val="Heading2"/>
+      </w:pPr>
+      <w:r>
+        <w:t xml:space="preserve">Освоенные навыки:</w:t>
+      </w:r>
+    </w:p>
+    <w:p>
+      <w:pPr>
+        <w:numPr>
+          <w:ilvl w:val="0"/>
+          <w:numId w:val="1008"/>
+        </w:numPr>
+        <w:pStyle w:val="Compact"/>
+      </w:pPr>
+      <w:r>
+        <w:t xml:space="preserve">Основы языка разметки Markdown</w:t>
+      </w:r>
+    </w:p>
+    <w:p>
+      <w:pPr>
+        <w:numPr>
+          <w:ilvl w:val="0"/>
+          <w:numId w:val="1008"/>
+        </w:numPr>
+        <w:pStyle w:val="Compact"/>
+      </w:pPr>
+      <w:r>
+        <w:t xml:space="preserve">Форматирование текста (заголовки, списки, выделение)</w:t>
+      </w:r>
+    </w:p>
+    <w:p>
+      <w:pPr>
+        <w:numPr>
+          <w:ilvl w:val="0"/>
+          <w:numId w:val="1008"/>
+        </w:numPr>
+        <w:pStyle w:val="Compact"/>
+      </w:pPr>
+      <w:r>
+        <w:t xml:space="preserve">Работа с изображениями и ссылками</w:t>
+      </w:r>
+    </w:p>
+    <w:p>
+      <w:pPr>
+        <w:numPr>
+          <w:ilvl w:val="0"/>
+          <w:numId w:val="1008"/>
+        </w:numPr>
+        <w:pStyle w:val="Compact"/>
+      </w:pPr>
+      <w:r>
+        <w:t xml:space="preserve">Создание блоков кода и формул</w:t>
+      </w:r>
+    </w:p>
+    <w:bookmarkEnd w:id="72"/>
+    <w:bookmarkStart w:id="73" w:name="практические-достижения"/>
+    <w:p>
+      <w:pPr>
+        <w:pStyle w:val="Heading2"/>
+      </w:pPr>
+      <w:r>
+        <w:t xml:space="preserve">Практические достижения:</w:t>
+      </w:r>
+    </w:p>
+    <w:p>
+      <w:pPr>
+        <w:numPr>
+          <w:ilvl w:val="0"/>
+          <w:numId w:val="1009"/>
+        </w:numPr>
+        <w:pStyle w:val="Compact"/>
+      </w:pPr>
+      <w:r>
+        <w:t xml:space="preserve">Создан полноценный отчет в формате Markdown</w:t>
+      </w:r>
+    </w:p>
+    <w:p>
+      <w:pPr>
+        <w:numPr>
+          <w:ilvl w:val="0"/>
+          <w:numId w:val="1009"/>
+        </w:numPr>
+        <w:pStyle w:val="Compact"/>
+      </w:pPr>
+      <w:r>
+        <w:t xml:space="preserve">Настроена система компиляции с использованием Makefile</w:t>
+      </w:r>
+    </w:p>
+    <w:p>
+      <w:pPr>
+        <w:numPr>
+          <w:ilvl w:val="0"/>
+          <w:numId w:val="1009"/>
+        </w:numPr>
+        <w:pStyle w:val="Compact"/>
+      </w:pPr>
+      <w:r>
+        <w:t xml:space="preserve">Освоена работа с Pandoc для генерации PDF и DOCX</w:t>
+      </w:r>
+    </w:p>
+    <w:p>
+      <w:pPr>
+        <w:numPr>
+          <w:ilvl w:val="0"/>
+          <w:numId w:val="1009"/>
+        </w:numPr>
+        <w:pStyle w:val="Compact"/>
+      </w:pPr>
+      <w:r>
+        <w:t xml:space="preserve">Выполнена загрузка результатов на GitHub</w:t>
+      </w:r>
+    </w:p>
+    <w:bookmarkEnd w:id="73"/>
+    <w:bookmarkStart w:id="74" w:name="значимость-полученных-умений"/>
+    <w:p>
+      <w:pPr>
+        <w:pStyle w:val="Heading2"/>
+      </w:pPr>
+      <w:r>
+        <w:t xml:space="preserve">Значимость полученных умений:</w:t>
+      </w:r>
+    </w:p>
+    <w:p>
+      <w:pPr>
+        <w:pStyle w:val="FirstParagraph"/>
+      </w:pPr>
+      <w:r>
+        <w:t xml:space="preserve">Полученные навыки позволяют эффективно оформлять техническую документацию и отчеты в соответствии с современными стандартами, что является важным компетенцией для дальнейшей учебной и профессиональной деятельности в области информационных технологий.</w:t>
+      </w:r>
+    </w:p>
+    <w:bookmarkEnd w:id="74"/>
+    <w:bookmarkEnd w:id="75"/>
     <w:sectPr/>
   </w:body>
 </w:document>
@@ -333,91 +1655,6 @@
       </w:pPr>
     </w:lvl>
   </w:abstractNum>
-  <w:abstractNum w:abstractNumId="99411">
-    <w:nsid w:val="A99411"/>
-    <w:multiLevelType w:val="multilevel"/>
-    <w:lvl w:ilvl="0">
-      <w:start w:val="1"/>
-      <w:numFmt w:val="decimal"/>
-      <w:lvlText w:val="%1."/>
-      <w:lvlJc w:val="left"/>
-      <w:pPr>
-        <w:ind w:left="720" w:hanging="480"/>
-      </w:pPr>
-    </w:lvl>
-    <w:lvl w:ilvl="1">
-      <w:start w:val="1"/>
-      <w:numFmt w:val="decimal"/>
-      <w:lvlText w:val="%2."/>
-      <w:lvlJc w:val="left"/>
-      <w:pPr>
-        <w:ind w:left="1440" w:hanging="480"/>
-      </w:pPr>
-    </w:lvl>
-    <w:lvl w:ilvl="2">
-      <w:start w:val="1"/>
-      <w:numFmt w:val="decimal"/>
-      <w:lvlText w:val="%3."/>
-      <w:lvlJc w:val="left"/>
-      <w:pPr>
-        <w:ind w:left="2160" w:hanging="480"/>
-      </w:pPr>
-    </w:lvl>
-    <w:lvl w:ilvl="3">
-      <w:start w:val="1"/>
-      <w:numFmt w:val="decimal"/>
-      <w:lvlText w:val="%4."/>
-      <w:lvlJc w:val="left"/>
-      <w:pPr>
-        <w:ind w:left="2880" w:hanging="480"/>
-      </w:pPr>
-    </w:lvl>
-    <w:lvl w:ilvl="4">
-      <w:start w:val="1"/>
-      <w:numFmt w:val="decimal"/>
-      <w:lvlText w:val="%5."/>
-      <w:lvlJc w:val="left"/>
-      <w:pPr>
-        <w:ind w:left="3600" w:hanging="480"/>
-      </w:pPr>
-    </w:lvl>
-    <w:lvl w:ilvl="5">
-      <w:start w:val="1"/>
-      <w:numFmt w:val="decimal"/>
-      <w:lvlText w:val="%6."/>
-      <w:lvlJc w:val="left"/>
-      <w:pPr>
-        <w:ind w:left="4320" w:hanging="480"/>
-      </w:pPr>
-    </w:lvl>
-    <w:lvl w:ilvl="6">
-      <w:start w:val="1"/>
-      <w:numFmt w:val="decimal"/>
-      <w:lvlText w:val="%7."/>
-      <w:lvlJc w:val="left"/>
-      <w:pPr>
-        <w:ind w:left="5040" w:hanging="480"/>
-      </w:pPr>
-    </w:lvl>
-    <w:lvl w:ilvl="7">
-      <w:start w:val="1"/>
-      <w:numFmt w:val="decimal"/>
-      <w:lvlText w:val="%8."/>
-      <w:lvlJc w:val="left"/>
-      <w:pPr>
-        <w:ind w:left="5760" w:hanging="480"/>
-      </w:pPr>
-    </w:lvl>
-    <w:lvl w:ilvl="8">
-      <w:start w:val="1"/>
-      <w:numFmt w:val="decimal"/>
-      <w:lvlText w:val="%9."/>
-      <w:lvlJc w:val="left"/>
-      <w:pPr>
-        <w:ind w:left="6480" w:hanging="480"/>
-      </w:pPr>
-    </w:lvl>
-  </w:abstractNum>
   <w:abstractNum w:abstractNumId="991">
     <w:nsid w:val="A991"/>
     <w:multiLevelType w:val="multilevel"/>
@@ -498,36 +1735,30 @@
     <w:abstractNumId w:val="990"/>
   </w:num>
   <w:num w:numId="1001">
-    <w:abstractNumId w:val="99411"/>
-    <w:lvlOverride w:ilvl="0">
-      <w:startOverride w:val="1"/>
-    </w:lvlOverride>
-    <w:lvlOverride w:ilvl="1">
-      <w:startOverride w:val="1"/>
-    </w:lvlOverride>
-    <w:lvlOverride w:ilvl="2">
-      <w:startOverride w:val="1"/>
-    </w:lvlOverride>
-    <w:lvlOverride w:ilvl="3">
-      <w:startOverride w:val="1"/>
-    </w:lvlOverride>
-    <w:lvlOverride w:ilvl="4">
-      <w:startOverride w:val="1"/>
-    </w:lvlOverride>
-    <w:lvlOverride w:ilvl="5">
-      <w:startOverride w:val="1"/>
-    </w:lvlOverride>
-    <w:lvlOverride w:ilvl="6">
-      <w:startOverride w:val="1"/>
-    </w:lvlOverride>
-    <w:lvlOverride w:ilvl="7">
-      <w:startOverride w:val="1"/>
-    </w:lvlOverride>
-    <w:lvlOverride w:ilvl="8">
-      <w:startOverride w:val="1"/>
-    </w:lvlOverride>
+    <w:abstractNumId w:val="991"/>
   </w:num>
   <w:num w:numId="1002">
+    <w:abstractNumId w:val="991"/>
+  </w:num>
+  <w:num w:numId="1003">
+    <w:abstractNumId w:val="991"/>
+  </w:num>
+  <w:num w:numId="1004">
+    <w:abstractNumId w:val="991"/>
+  </w:num>
+  <w:num w:numId="1005">
+    <w:abstractNumId w:val="991"/>
+  </w:num>
+  <w:num w:numId="1006">
+    <w:abstractNumId w:val="991"/>
+  </w:num>
+  <w:num w:numId="1007">
+    <w:abstractNumId w:val="991"/>
+  </w:num>
+  <w:num w:numId="1008">
+    <w:abstractNumId w:val="991"/>
+  </w:num>
+  <w:num w:numId="1009">
     <w:abstractNumId w:val="991"/>
   </w:num>
 </w:numbering>
@@ -541,7 +1772,7 @@
         <w:rFonts w:asciiTheme="minorHAnsi" w:cstheme="minorBidi" w:eastAsiaTheme="minorHAnsi" w:hAnsiTheme="minorHAnsi"/>
         <w:sz w:val="24"/>
         <w:szCs w:val="24"/>
-        <w:lang w:bidi="ar-SA" w:eastAsia="en-US" w:val="ru"/>
+        <w:lang w:bidi="ar-SA" w:eastAsia="en-US" w:val="en-US"/>
       </w:rPr>
     </w:rPrDefault>
     <w:pPrDefault>
